--- a/cleanslips/static/slip_templates/campus/MB@/TEMPLATE_flags.docx
+++ b/cleanslips/static/slip_templates/campus/MB@/TEMPLATE_flags.docx
@@ -583,32 +583,55 @@
               <w:ind w:left="153" w:right="153"/>
               <w:rPr>
                 <w:rFonts w:ascii="Tahoma" w:eastAsia="Calibri" w:hAnsi="Tahoma" w:cs="Tahoma"/>
+                <w:b/>
+                <w:color w:val="D0202D"/>
                 <w:sz w:val="24"/>
                 <w:szCs w:val="24"/>
               </w:rPr>
             </w:pPr>
-          </w:p>
-          <w:p>
-            <w:pPr>
-              <w:ind w:left="153" w:right="153"/>
-              <w:rPr>
-                <w:rFonts w:ascii="Tahoma" w:eastAsia="Calibri" w:hAnsi="Tahoma" w:cs="Tahoma"/>
+            <w:r>
+              <w:rPr>
+                <w:rFonts w:ascii="Tahoma" w:eastAsia="Calibri" w:hAnsi="Tahoma" w:cs="Tahoma"/>
+                <w:b/>
+                <w:color w:val="4E4D4B"/>
                 <w:sz w:val="24"/>
                 <w:szCs w:val="24"/>
               </w:rPr>
-            </w:pPr>
-            <w:r>
+              <w:t>Replacement Charge = $90.00</w:t>
+            </w:r>
+          </w:p>
+          <w:p>
+            <w:pPr>
+              <w:ind w:left="153" w:right="153"/>
               <w:rPr>
                 <w:rFonts w:ascii="Tahoma" w:eastAsia="Calibri" w:hAnsi="Tahoma" w:cs="Tahoma"/>
                 <w:sz w:val="24"/>
                 <w:szCs w:val="24"/>
               </w:rPr>
+            </w:pPr>
+          </w:p>
+          <w:p>
+            <w:pPr>
+              <w:ind w:left="153" w:right="153"/>
+              <w:rPr>
+                <w:rFonts w:ascii="Tahoma" w:eastAsia="Calibri" w:hAnsi="Tahoma" w:cs="Tahoma"/>
+                <w:sz w:val="24"/>
+                <w:szCs w:val="24"/>
+              </w:rPr>
+            </w:pPr>
+            <w:r>
+              <w:rPr>
+                <w:rFonts w:ascii="Tahoma" w:eastAsia="Calibri" w:hAnsi="Tahoma" w:cs="Tahoma"/>
+                <w:sz w:val="24"/>
+                <w:szCs w:val="24"/>
+              </w:rPr>
               <w:t>Notes:___________________________</w:t>
             </w:r>
           </w:p>
           <w:p>
             <w:pPr>
               <w:ind w:left="153" w:right="153"/>
+              <w:jc w:val="center"/>
               <w:rPr>
                 <w:rFonts w:ascii="Tahoma" w:eastAsia="Calibri" w:hAnsi="Tahoma" w:cs="Tahoma"/>
                 <w:b/>
@@ -644,7 +667,7 @@
                 <w:sz w:val="22"/>
                 <w:szCs w:val="22"/>
               </w:rPr>
-              <w:t xml:space="preserve"> CSU Monterey Bay</w:t>
+              <w:t xml:space="preserve"> </w:t>
             </w:r>
             <w:r>
               <w:rPr>
@@ -654,8 +677,21 @@
                 <w:sz w:val="22"/>
                 <w:szCs w:val="22"/>
               </w:rPr>
-              <w:t xml:space="preserve"> (MB@)</w:t>
-            </w:r>
+              <w:t>(MB@)</w:t>
+            </w:r>
+          </w:p>
+          <w:p>
+            <w:pPr>
+              <w:ind w:left="153" w:right="153"/>
+              <w:jc w:val="center"/>
+              <w:rPr>
+                <w:rFonts w:ascii="Tahoma" w:eastAsia="Calibri" w:hAnsi="Tahoma" w:cs="Tahoma"/>
+                <w:b/>
+                <w:color w:val="D0202D"/>
+                <w:sz w:val="22"/>
+                <w:szCs w:val="22"/>
+              </w:rPr>
+            </w:pPr>
           </w:p>
           <w:p>
             <w:pPr>
@@ -668,125 +704,16 @@
                 <w:szCs w:val="24"/>
               </w:rPr>
             </w:pPr>
-            <w:bookmarkStart w:id="0" w:name="_GoBack"/>
-            <w:bookmarkEnd w:id="0"/>
-          </w:p>
-          <w:p>
-            <w:pPr>
-              <w:ind w:left="153" w:right="153"/>
-              <w:rPr>
-                <w:rFonts w:ascii="Tahoma" w:eastAsia="Calibri" w:hAnsi="Tahoma" w:cs="Tahoma"/>
-                <w:b/>
-                <w:color w:val="4E4D4B"/>
-                <w:sz w:val="24"/>
-                <w:szCs w:val="24"/>
-              </w:rPr>
-            </w:pPr>
-            <w:r>
-              <w:rPr>
-                <w:rFonts w:ascii="Tahoma" w:eastAsia="Calibri" w:hAnsi="Tahoma" w:cs="Tahoma"/>
-                <w:b/>
-                <w:color w:val="4E4D4B"/>
-                <w:sz w:val="24"/>
-                <w:szCs w:val="24"/>
-              </w:rPr>
-              <w:t xml:space="preserve">Lost items will receive </w:t>
-            </w:r>
-            <w:r>
-              <w:rPr>
-                <w:rFonts w:ascii="Tahoma" w:eastAsia="Calibri" w:hAnsi="Tahoma" w:cs="Tahoma"/>
-                <w:b/>
-                <w:color w:val="4E4D4B"/>
-                <w:sz w:val="24"/>
-                <w:szCs w:val="24"/>
-              </w:rPr>
-              <w:t>a  Replacement Charge of $90.00</w:t>
-            </w:r>
-          </w:p>
-          <w:p>
-            <w:pPr>
-              <w:ind w:left="153" w:right="153"/>
-              <w:rPr>
-                <w:rFonts w:ascii="Tahoma" w:eastAsia="Calibri" w:hAnsi="Tahoma" w:cs="Tahoma"/>
-                <w:b/>
-                <w:color w:val="4E4D4B"/>
-                <w:sz w:val="24"/>
-                <w:szCs w:val="24"/>
-              </w:rPr>
-            </w:pPr>
-          </w:p>
-          <w:p>
-            <w:pPr>
-              <w:ind w:left="153" w:right="153"/>
-              <w:rPr>
-                <w:rFonts w:ascii="Tahoma" w:eastAsia="Calibri" w:hAnsi="Tahoma" w:cs="Tahoma"/>
-                <w:b/>
-                <w:color w:val="4E4D4B"/>
-                <w:sz w:val="24"/>
-                <w:szCs w:val="24"/>
-              </w:rPr>
-            </w:pPr>
-            <w:r>
-              <w:rPr>
-                <w:rFonts w:ascii="Tahoma" w:eastAsia="Calibri" w:hAnsi="Tahoma" w:cs="Tahoma"/>
-                <w:b/>
-                <w:color w:val="D0202D"/>
-                <w:sz w:val="32"/>
-                <w:szCs w:val="32"/>
-              </w:rPr>
-              <w:t>Do Not Remove Book Strap</w:t>
-            </w:r>
-            <w:r>
-              <w:rPr>
-                <w:rFonts w:ascii="Tahoma" w:eastAsia="Calibri" w:hAnsi="Tahoma" w:cs="Tahoma"/>
-                <w:b/>
-                <w:sz w:val="28"/>
-                <w:szCs w:val="28"/>
-              </w:rPr>
-              <w:t xml:space="preserve"> </w:t>
-            </w:r>
-            <w:r>
-              <w:rPr>
-                <w:rFonts w:ascii="Tahoma" w:eastAsia="Calibri" w:hAnsi="Tahoma" w:cs="Tahoma"/>
-                <w:b/>
-                <w:sz w:val="28"/>
-                <w:szCs w:val="28"/>
-              </w:rPr>
-              <w:br/>
-            </w:r>
-          </w:p>
-          <w:p>
-            <w:pPr>
-              <w:jc w:val="center"/>
-              <w:rPr>
-                <w:rFonts w:ascii="Tahoma" w:eastAsia="Calibri" w:hAnsi="Tahoma" w:cs="Tahoma"/>
-                <w:b/>
+            <w:r>
+              <w:rPr>
+                <w:rFonts w:ascii="Tahoma" w:eastAsia="Calibri" w:hAnsi="Tahoma" w:cs="Tahoma"/>
+                <w:b/>
+                <w:noProof/>
                 <w:color w:val="E56F38"/>
                 <w:sz w:val="28"/>
                 <w:szCs w:val="28"/>
               </w:rPr>
-            </w:pPr>
-          </w:p>
-          <w:p>
-            <w:pPr>
-              <w:jc w:val="center"/>
-              <w:rPr>
-                <w:rFonts w:ascii="Tahoma" w:eastAsia="Calibri" w:hAnsi="Tahoma" w:cs="Tahoma"/>
-                <w:b/>
-                <w:color w:val="E56F38"/>
-                <w:sz w:val="28"/>
-                <w:szCs w:val="28"/>
-              </w:rPr>
-            </w:pPr>
-            <w:r>
-              <w:rPr>
-                <w:rFonts w:ascii="Tahoma" w:eastAsia="Calibri" w:hAnsi="Tahoma" w:cs="Tahoma"/>
-                <w:b/>
-                <w:color w:val="E56F38"/>
-                <w:sz w:val="28"/>
-                <w:szCs w:val="28"/>
-              </w:rPr>
-              <w:pict w14:anchorId="656CC214">
+              <w:pict w14:anchorId="61F1573E">
                 <v:shapetype id="_x0000_t75" coordsize="21600,21600" o:spt="75" o:preferrelative="t" path="m@4@5l@4@11@9@11@9@5xe" filled="f" stroked="f">
                   <v:stroke joinstyle="miter"/>
                   <v:formulas>
@@ -806,11 +733,85 @@
                   <v:path o:extrusionok="f" gradientshapeok="t" o:connecttype="rect"/>
                   <o:lock v:ext="edit" aspectratio="t"/>
                 </v:shapetype>
-                <v:shape id="_x0000_i1025" type="#_x0000_t75" style="width:213pt;height:108pt">
-                  <v:imagedata r:id="rId9" o:title="New_item_condition strap"/>
+                <v:shape id="_x0000_i1031" type="#_x0000_t75" style="width:212.65pt;height:59.45pt">
+                  <v:imagedata r:id="rId9" o:title="CSUMBLibraryLogo"/>
                 </v:shape>
               </w:pict>
             </w:r>
+          </w:p>
+          <w:p>
+            <w:pPr>
+              <w:ind w:left="153" w:right="153"/>
+              <w:rPr>
+                <w:rFonts w:ascii="Tahoma" w:eastAsia="Calibri" w:hAnsi="Tahoma" w:cs="Tahoma"/>
+                <w:b/>
+                <w:color w:val="4E4D4B"/>
+                <w:sz w:val="24"/>
+                <w:szCs w:val="24"/>
+              </w:rPr>
+            </w:pPr>
+            <w:bookmarkStart w:id="0" w:name="_GoBack"/>
+            <w:bookmarkEnd w:id="0"/>
+          </w:p>
+          <w:p>
+            <w:pPr>
+              <w:jc w:val="center"/>
+              <w:rPr>
+                <w:rFonts w:ascii="Tahoma" w:eastAsia="Calibri" w:hAnsi="Tahoma" w:cs="Tahoma"/>
+                <w:b/>
+                <w:color w:val="E56F38"/>
+                <w:sz w:val="28"/>
+                <w:szCs w:val="28"/>
+              </w:rPr>
+            </w:pPr>
+            <w:r>
+              <w:rPr>
+                <w:rFonts w:ascii="Tahoma" w:eastAsia="Calibri" w:hAnsi="Tahoma" w:cs="Tahoma"/>
+                <w:b/>
+                <w:color w:val="D0202D"/>
+                <w:sz w:val="32"/>
+                <w:szCs w:val="32"/>
+              </w:rPr>
+              <w:t>Do Not Remove Book Strap</w:t>
+            </w:r>
+          </w:p>
+          <w:p>
+            <w:pPr>
+              <w:jc w:val="center"/>
+              <w:rPr>
+                <w:rFonts w:ascii="Tahoma" w:eastAsia="Calibri" w:hAnsi="Tahoma" w:cs="Tahoma"/>
+                <w:b/>
+                <w:color w:val="E56F38"/>
+                <w:sz w:val="28"/>
+                <w:szCs w:val="28"/>
+              </w:rPr>
+            </w:pPr>
+            <w:r>
+              <w:rPr>
+                <w:rFonts w:ascii="Tahoma" w:eastAsia="Calibri" w:hAnsi="Tahoma" w:cs="Tahoma"/>
+                <w:b/>
+                <w:color w:val="E56F38"/>
+                <w:sz w:val="28"/>
+                <w:szCs w:val="28"/>
+              </w:rPr>
+              <w:pict w14:anchorId="2C984F4A">
+                <v:shape id="_x0000_i1025" type="#_x0000_t75" style="width:212.65pt;height:108pt">
+                  <v:imagedata r:id="rId10" o:title="New_item_condition strap"/>
+                </v:shape>
+              </w:pict>
+            </w:r>
+          </w:p>
+          <w:p>
+            <w:pPr>
+              <w:jc w:val="center"/>
+              <w:rPr>
+                <w:rFonts w:ascii="Tahoma" w:eastAsia="Calibri" w:hAnsi="Tahoma" w:cs="Tahoma"/>
+                <w:b/>
+                <w:color w:val="E56F38"/>
+                <w:sz w:val="28"/>
+                <w:szCs w:val="28"/>
+              </w:rPr>
+            </w:pPr>
           </w:p>
         </w:tc>
       </w:tr>
@@ -1660,7 +1661,7 @@
 </file>
 
 <file path=customXml/itemProps1.xml><?xml version="1.0" encoding="utf-8"?>
-<ds:datastoreItem xmlns:ds="http://schemas.openxmlformats.org/officeDocument/2006/customXml" ds:itemID="{6A50067A-2340-42E9-93A0-AC35BD5FFEB0}">
+<ds:datastoreItem xmlns:ds="http://schemas.openxmlformats.org/officeDocument/2006/customXml" ds:itemID="{E471ECC1-18E9-41E6-A054-3118C0F6A82A}">
   <ds:schemaRefs>
     <ds:schemaRef ds:uri="http://schemas.openxmlformats.org/officeDocument/2006/bibliography"/>
   </ds:schemaRefs>

--- a/cleanslips/static/slip_templates/campus/MB@/TEMPLATE_flags.docx
+++ b/cleanslips/static/slip_templates/campus/MB@/TEMPLATE_flags.docx
@@ -312,7 +312,7 @@
                 <w:rFonts w:ascii="Tahoma" w:hAnsi="Tahoma" w:cs="Tahoma"/>
                 <w:color w:val="4E4D4B"/>
               </w:rPr>
-              <w:t xml:space="preserve">Author: </w:t>
+              <w:t xml:space="preserve">Volume: </w:t>
             </w:r>
             <w:r>
               <w:rPr>
@@ -326,7 +326,7 @@
                 <w:rFonts w:ascii="Tahoma" w:hAnsi="Tahoma" w:cs="Tahoma"/>
                 <w:color w:val="4E4D4B"/>
               </w:rPr>
-              <w:instrText xml:space="preserve"> MERGEFIELD Author </w:instrText>
+              <w:instrText xml:space="preserve"> MERGEFIELD VolumeIssue </w:instrText>
             </w:r>
             <w:r>
               <w:rPr>
@@ -341,7 +341,7 @@
                 <w:noProof/>
                 <w:color w:val="4E4D4B"/>
               </w:rPr>
-              <w:t>«Author»</w:t>
+              <w:t>«VolumeIssue»</w:t>
             </w:r>
             <w:r>
               <w:rPr>
@@ -350,6 +350,13 @@
               </w:rPr>
               <w:fldChar w:fldCharType="end"/>
             </w:r>
+            <w:r>
+              <w:rPr>
+                <w:rFonts w:ascii="Tahoma" w:hAnsi="Tahoma" w:cs="Tahoma"/>
+                <w:color w:val="4E4D4B"/>
+              </w:rPr>
+              <w:br/>
+            </w:r>
           </w:p>
           <w:p>
             <w:pPr>
@@ -364,26 +371,26 @@
                 <w:rFonts w:ascii="Tahoma" w:hAnsi="Tahoma" w:cs="Tahoma"/>
                 <w:color w:val="4E4D4B"/>
               </w:rPr>
-              <w:t xml:space="preserve">Volume: </w:t>
-            </w:r>
-            <w:r>
-              <w:rPr>
-                <w:rFonts w:ascii="Tahoma" w:hAnsi="Tahoma" w:cs="Tahoma"/>
-                <w:color w:val="4E4D4B"/>
+              <w:t xml:space="preserve">Location: </w:t>
+            </w:r>
+            <w:r>
+              <w:rPr>
+                <w:rFonts w:ascii="Tahoma" w:hAnsi="Tahoma" w:cs="Tahoma"/>
+                <w:color w:val="D0202D"/>
               </w:rPr>
               <w:fldChar w:fldCharType="begin"/>
             </w:r>
             <w:r>
               <w:rPr>
                 <w:rFonts w:ascii="Tahoma" w:hAnsi="Tahoma" w:cs="Tahoma"/>
-                <w:color w:val="4E4D4B"/>
-              </w:rPr>
-              <w:instrText xml:space="preserve"> MERGEFIELD VolumeIssue </w:instrText>
-            </w:r>
-            <w:r>
-              <w:rPr>
-                <w:rFonts w:ascii="Tahoma" w:hAnsi="Tahoma" w:cs="Tahoma"/>
-                <w:color w:val="4E4D4B"/>
+                <w:color w:val="D0202D"/>
+              </w:rPr>
+              <w:instrText xml:space="preserve"> MERGEFIELD Availability </w:instrText>
+            </w:r>
+            <w:r>
+              <w:rPr>
+                <w:rFonts w:ascii="Tahoma" w:hAnsi="Tahoma" w:cs="Tahoma"/>
+                <w:color w:val="D0202D"/>
               </w:rPr>
               <w:fldChar w:fldCharType="separate"/>
             </w:r>
@@ -391,14 +398,14 @@
               <w:rPr>
                 <w:rFonts w:ascii="Tahoma" w:hAnsi="Tahoma" w:cs="Tahoma"/>
                 <w:noProof/>
-                <w:color w:val="4E4D4B"/>
-              </w:rPr>
-              <w:t>«VolumeIssue»</w:t>
-            </w:r>
-            <w:r>
-              <w:rPr>
-                <w:rFonts w:ascii="Tahoma" w:hAnsi="Tahoma" w:cs="Tahoma"/>
-                <w:color w:val="4E4D4B"/>
+                <w:color w:val="D0202D"/>
+              </w:rPr>
+              <w:t>«Availability»</w:t>
+            </w:r>
+            <w:r>
+              <w:rPr>
+                <w:rFonts w:ascii="Tahoma" w:hAnsi="Tahoma" w:cs="Tahoma"/>
+                <w:color w:val="D0202D"/>
               </w:rPr>
               <w:fldChar w:fldCharType="end"/>
             </w:r>
@@ -418,79 +425,6 @@
                 <w:color w:val="4E4D4B"/>
               </w:rPr>
             </w:pPr>
-            <w:r>
-              <w:rPr>
-                <w:rFonts w:ascii="Tahoma" w:hAnsi="Tahoma" w:cs="Tahoma"/>
-                <w:color w:val="4E4D4B"/>
-              </w:rPr>
-              <w:t xml:space="preserve">Location: </w:t>
-            </w:r>
-            <w:r>
-              <w:rPr>
-                <w:rFonts w:ascii="Tahoma" w:hAnsi="Tahoma" w:cs="Tahoma"/>
-                <w:color w:val="D0202D"/>
-              </w:rPr>
-              <w:fldChar w:fldCharType="begin"/>
-            </w:r>
-            <w:r>
-              <w:rPr>
-                <w:rFonts w:ascii="Tahoma" w:hAnsi="Tahoma" w:cs="Tahoma"/>
-                <w:color w:val="D0202D"/>
-              </w:rPr>
-              <w:instrText xml:space="preserve"> MERGEFIELD Availability </w:instrText>
-            </w:r>
-            <w:r>
-              <w:rPr>
-                <w:rFonts w:ascii="Tahoma" w:hAnsi="Tahoma" w:cs="Tahoma"/>
-                <w:color w:val="D0202D"/>
-              </w:rPr>
-              <w:fldChar w:fldCharType="separate"/>
-            </w:r>
-            <w:r>
-              <w:rPr>
-                <w:rFonts w:ascii="Tahoma" w:hAnsi="Tahoma" w:cs="Tahoma"/>
-                <w:noProof/>
-                <w:color w:val="D0202D"/>
-              </w:rPr>
-              <w:t>«Availability»</w:t>
-            </w:r>
-            <w:r>
-              <w:rPr>
-                <w:rFonts w:ascii="Tahoma" w:hAnsi="Tahoma" w:cs="Tahoma"/>
-                <w:color w:val="D0202D"/>
-              </w:rPr>
-              <w:fldChar w:fldCharType="end"/>
-            </w:r>
-            <w:r>
-              <w:rPr>
-                <w:rFonts w:ascii="Tahoma" w:hAnsi="Tahoma" w:cs="Tahoma"/>
-                <w:color w:val="4E4D4B"/>
-              </w:rPr>
-              <w:br/>
-            </w:r>
-          </w:p>
-          <w:p>
-            <w:pPr>
-              <w:ind w:right="153"/>
-              <w:rPr>
-                <w:rFonts w:ascii="Tahoma" w:hAnsi="Tahoma" w:cs="Tahoma"/>
-                <w:color w:val="4E4D4B"/>
-              </w:rPr>
-            </w:pPr>
-            <w:r>
-              <w:rPr>
-                <w:rFonts w:ascii="Tahoma" w:hAnsi="Tahoma" w:cs="Tahoma"/>
-                <w:color w:val="4E4D4B"/>
-              </w:rPr>
-              <w:t xml:space="preserve"> </w:t>
-            </w:r>
-            <w:r>
-              <w:rPr>
-                <w:rFonts w:ascii="Tahoma" w:hAnsi="Tahoma" w:cs="Tahoma"/>
-                <w:color w:val="4E4D4B"/>
-              </w:rPr>
-              <w:t xml:space="preserve"> </w:t>
-            </w:r>
             <w:r>
               <w:rPr>
                 <w:rFonts w:ascii="Tahoma" w:hAnsi="Tahoma" w:cs="Tahoma"/>
@@ -560,73 +494,49 @@
             </w:r>
             <w:r>
               <w:rPr>
-                <w:rFonts w:ascii="Tahoma" w:hAnsi="Tahoma" w:cs="Tahoma"/>
+                <w:rFonts w:ascii="Tahoma" w:eastAsia="Calibri" w:hAnsi="Tahoma" w:cs="Tahoma"/>
+                <w:b/>
                 <w:color w:val="D0202D"/>
                 <w:sz w:val="24"/>
                 <w:szCs w:val="24"/>
               </w:rPr>
               <w:br/>
-            </w:r>
-            <w:r>
-              <w:rPr>
-                <w:rFonts w:ascii="Tahoma" w:eastAsia="Calibri" w:hAnsi="Tahoma" w:cs="Tahoma"/>
-                <w:b/>
-                <w:color w:val="D0202D"/>
+              <w:t>No Renewals</w:t>
+            </w:r>
+          </w:p>
+          <w:p>
+            <w:pPr>
+              <w:ind w:left="153" w:right="153"/>
+              <w:rPr>
+                <w:rFonts w:ascii="Tahoma" w:eastAsia="Calibri" w:hAnsi="Tahoma" w:cs="Tahoma"/>
+                <w:b/>
+                <w:color w:val="4E4D4B"/>
                 <w:sz w:val="24"/>
                 <w:szCs w:val="24"/>
               </w:rPr>
-              <w:t>No Renewals</w:t>
-            </w:r>
-          </w:p>
-          <w:p>
-            <w:pPr>
-              <w:ind w:left="153" w:right="153"/>
-              <w:rPr>
-                <w:rFonts w:ascii="Tahoma" w:eastAsia="Calibri" w:hAnsi="Tahoma" w:cs="Tahoma"/>
-                <w:b/>
-                <w:color w:val="D0202D"/>
+            </w:pPr>
+            <w:r>
+              <w:rPr>
+                <w:rFonts w:ascii="Tahoma" w:eastAsia="Calibri" w:hAnsi="Tahoma" w:cs="Tahoma"/>
+                <w:b/>
+                <w:color w:val="4E4D4B"/>
                 <w:sz w:val="24"/>
                 <w:szCs w:val="24"/>
               </w:rPr>
-            </w:pPr>
-            <w:r>
-              <w:rPr>
-                <w:rFonts w:ascii="Tahoma" w:eastAsia="Calibri" w:hAnsi="Tahoma" w:cs="Tahoma"/>
-                <w:b/>
-                <w:color w:val="4E4D4B"/>
+              <w:t>Replacement Charge = $90.00</w:t>
+            </w:r>
+          </w:p>
+          <w:p>
+            <w:pPr>
+              <w:ind w:left="153" w:right="153"/>
+              <w:jc w:val="center"/>
+              <w:rPr>
+                <w:rFonts w:ascii="Tahoma" w:eastAsia="Calibri" w:hAnsi="Tahoma" w:cs="Tahoma"/>
+                <w:b/>
                 <w:sz w:val="24"/>
                 <w:szCs w:val="24"/>
               </w:rPr>
-              <w:t>Replacement Charge = $90.00</w:t>
-            </w:r>
-          </w:p>
-          <w:p>
-            <w:pPr>
-              <w:ind w:left="153" w:right="153"/>
-              <w:rPr>
-                <w:rFonts w:ascii="Tahoma" w:eastAsia="Calibri" w:hAnsi="Tahoma" w:cs="Tahoma"/>
-                <w:sz w:val="24"/>
-                <w:szCs w:val="24"/>
-              </w:rPr>
-            </w:pPr>
-          </w:p>
-          <w:p>
-            <w:pPr>
-              <w:ind w:left="153" w:right="153"/>
-              <w:rPr>
-                <w:rFonts w:ascii="Tahoma" w:eastAsia="Calibri" w:hAnsi="Tahoma" w:cs="Tahoma"/>
-                <w:sz w:val="24"/>
-                <w:szCs w:val="24"/>
-              </w:rPr>
-            </w:pPr>
-            <w:r>
-              <w:rPr>
-                <w:rFonts w:ascii="Tahoma" w:eastAsia="Calibri" w:hAnsi="Tahoma" w:cs="Tahoma"/>
-                <w:sz w:val="24"/>
-                <w:szCs w:val="24"/>
-              </w:rPr>
-              <w:t>Notes:___________________________</w:t>
-            </w:r>
+            </w:pPr>
           </w:p>
           <w:p>
             <w:pPr>
@@ -640,15 +550,8 @@
                 <w:szCs w:val="22"/>
               </w:rPr>
             </w:pPr>
-            <w:r>
-              <w:rPr>
-                <w:rFonts w:ascii="Tahoma" w:eastAsia="Calibri" w:hAnsi="Tahoma" w:cs="Tahoma"/>
-                <w:b/>
-                <w:sz w:val="24"/>
-                <w:szCs w:val="24"/>
-              </w:rPr>
-              <w:br/>
-            </w:r>
+            <w:bookmarkStart w:id="0" w:name="_GoBack"/>
+            <w:bookmarkEnd w:id="0"/>
             <w:r>
               <w:rPr>
                 <w:rFonts w:ascii="Tahoma" w:eastAsia="Calibri" w:hAnsi="Tahoma" w:cs="Tahoma"/>
@@ -733,7 +636,7 @@
                   <v:path o:extrusionok="f" gradientshapeok="t" o:connecttype="rect"/>
                   <o:lock v:ext="edit" aspectratio="t"/>
                 </v:shapetype>
-                <v:shape id="_x0000_i1031" type="#_x0000_t75" style="width:212.65pt;height:59.45pt">
+                <v:shape id="_x0000_i1025" type="#_x0000_t75" style="width:213pt;height:59.25pt">
                   <v:imagedata r:id="rId9" o:title="CSUMBLibraryLogo"/>
                 </v:shape>
               </w:pict>
@@ -750,8 +653,6 @@
                 <w:szCs w:val="24"/>
               </w:rPr>
             </w:pPr>
-            <w:bookmarkStart w:id="0" w:name="_GoBack"/>
-            <w:bookmarkEnd w:id="0"/>
           </w:p>
           <w:p>
             <w:pPr>
@@ -795,7 +696,7 @@
                 <w:szCs w:val="28"/>
               </w:rPr>
               <w:pict w14:anchorId="2C984F4A">
-                <v:shape id="_x0000_i1025" type="#_x0000_t75" style="width:212.65pt;height:108pt">
+                <v:shape id="_x0000_i1026" type="#_x0000_t75" style="width:213pt;height:108pt">
                   <v:imagedata r:id="rId10" o:title="New_item_condition strap"/>
                 </v:shape>
               </w:pict>
@@ -1661,7 +1562,7 @@
 </file>
 
 <file path=customXml/itemProps1.xml><?xml version="1.0" encoding="utf-8"?>
-<ds:datastoreItem xmlns:ds="http://schemas.openxmlformats.org/officeDocument/2006/customXml" ds:itemID="{E471ECC1-18E9-41E6-A054-3118C0F6A82A}">
+<ds:datastoreItem xmlns:ds="http://schemas.openxmlformats.org/officeDocument/2006/customXml" ds:itemID="{321F5E33-A42B-4471-8801-E989E4ACFFE5}">
   <ds:schemaRefs>
     <ds:schemaRef ds:uri="http://schemas.openxmlformats.org/officeDocument/2006/bibliography"/>
   </ds:schemaRefs>
